--- a/Read me.docx
+++ b/Read me.docx
@@ -78,12 +78,14 @@
       <w:r>
         <w:t xml:space="preserve">. </w:t>
       </w:r>
+      <w:proofErr w:type="spellStart"/>
       <w:r>
         <w:rPr>
           <w:i/>
         </w:rPr>
         <w:t>Localhost:5500</w:t>
       </w:r>
+      <w:proofErr w:type="spellEnd"/>
       <w:r>
         <w:t xml:space="preserve"> can be activated by running Live Server Extension in VS Code.</w:t>
       </w:r>
@@ -115,8 +117,13 @@
         </w:numPr>
       </w:pPr>
       <w:r>
-        <w:t>Activate localhost:5500</w:t>
-      </w:r>
+        <w:t xml:space="preserve">Activate </w:t>
+      </w:r>
+      <w:proofErr w:type="spellStart"/>
+      <w:r>
+        <w:t>localhost:5500</w:t>
+      </w:r>
+      <w:proofErr w:type="spellEnd"/>
     </w:p>
     <w:p>
       <w:pPr>
@@ -175,7 +182,19 @@
         <w:t xml:space="preserve"> is not included in the</w:t>
       </w:r>
       <w:r>
-        <w:t xml:space="preserve"> google and facebook configuration for this project. Be aware that if you use Live Server Extension in VS Code, when “Go Live” the local host, it will open </w:t>
+        <w:t xml:space="preserve"> </w:t>
+      </w:r>
+      <w:r>
+        <w:t>G</w:t>
+      </w:r>
+      <w:r>
+        <w:t xml:space="preserve">oogle and </w:t>
+      </w:r>
+      <w:r>
+        <w:t>F</w:t>
+      </w:r>
+      <w:r>
+        <w:t xml:space="preserve">acebook configuration for this project. Be aware that if you use Live Server Extension in VS Code, when “Go Live” the local host, it will open </w:t>
       </w:r>
       <w:hyperlink r:id="rId9" w:history="1">
         <w:r>
@@ -258,7 +277,13 @@
         </w:numPr>
       </w:pPr>
       <w:r>
-        <w:t>In that project, go to APIs &amp; Services -&gt; Oauth consent screen to create</w:t>
+        <w:t>In that project, go to APIs &amp; Services -&gt; O</w:t>
+      </w:r>
+      <w:r>
+        <w:t>A</w:t>
+      </w:r>
+      <w:r>
+        <w:t>uth consent screen to create</w:t>
       </w:r>
       <w:r>
         <w:t xml:space="preserve"> an app (select external)</w:t>
@@ -273,8 +298,13 @@
         </w:numPr>
       </w:pPr>
       <w:r>
-        <w:t>Fill in all required information such as App name, User support email, etc</w:t>
-      </w:r>
+        <w:t xml:space="preserve">Fill in all required information such as App name, User support email, </w:t>
+      </w:r>
+      <w:proofErr w:type="spellStart"/>
+      <w:r>
+        <w:t>etc</w:t>
+      </w:r>
+      <w:proofErr w:type="spellEnd"/>
     </w:p>
     <w:p>
       <w:pPr>
@@ -293,26 +323,32 @@
       <w:r>
         <w:t xml:space="preserve"> select /</w:t>
       </w:r>
+      <w:proofErr w:type="spellStart"/>
       <w:proofErr w:type="gramStart"/>
       <w:r>
         <w:t>auth.userinfo</w:t>
       </w:r>
       <w:proofErr w:type="gramEnd"/>
       <w:r>
-        <w:t xml:space="preserve">.email, </w:t>
-      </w:r>
-      <w:r>
-        <w:t>/auth.userinfo.</w:t>
-      </w:r>
-      <w:r>
-        <w:t xml:space="preserve">profile, </w:t>
-      </w:r>
-      <w:r>
-        <w:t>/auth.userinfo.</w:t>
-      </w:r>
-      <w:r>
-        <w:t>openid</w:t>
-      </w:r>
+        <w:t>.email</w:t>
+      </w:r>
+      <w:proofErr w:type="spellEnd"/>
+      <w:r>
+        <w:t>, /</w:t>
+      </w:r>
+      <w:proofErr w:type="spellStart"/>
+      <w:r>
+        <w:t>auth.userinfo.profile</w:t>
+      </w:r>
+      <w:proofErr w:type="spellEnd"/>
+      <w:r>
+        <w:t>, /</w:t>
+      </w:r>
+      <w:proofErr w:type="spellStart"/>
+      <w:r>
+        <w:t>auth.userinfo.openid</w:t>
+      </w:r>
+      <w:proofErr w:type="spellEnd"/>
     </w:p>
     <w:p>
       <w:pPr>
@@ -320,6 +356,9 @@
         <w:ind w:left="1080"/>
       </w:pPr>
       <w:r>
+        <w:rPr>
+          <w:noProof/>
+        </w:rPr>
         <w:drawing>
           <wp:inline distT="0" distB="0" distL="0" distR="0" wp14:anchorId="618AA115" wp14:editId="54B05970">
             <wp:extent cx="4300396" cy="2770447"/>
@@ -389,6 +428,9 @@
         <w:ind w:left="1080"/>
       </w:pPr>
       <w:r>
+        <w:rPr>
+          <w:noProof/>
+        </w:rPr>
         <w:lastRenderedPageBreak/>
         <w:drawing>
           <wp:inline distT="0" distB="0" distL="0" distR="0" wp14:anchorId="0E0B10F1" wp14:editId="503F78B9">
@@ -493,7 +535,13 @@
         </w:numPr>
       </w:pPr>
       <w:r>
-        <w:t>Select Authenticate and request data from users Facebook Login for user case</w:t>
+        <w:t xml:space="preserve">Select Authenticate and request data from users Facebook Login for </w:t>
+      </w:r>
+      <w:r>
+        <w:t>U</w:t>
+      </w:r>
+      <w:r>
+        <w:t>ser case</w:t>
       </w:r>
     </w:p>
     <w:p>
@@ -513,6 +561,9 @@
         <w:pStyle w:val="ListParagraph"/>
       </w:pPr>
       <w:r>
+        <w:rPr>
+          <w:noProof/>
+        </w:rPr>
         <w:drawing>
           <wp:inline distT="0" distB="0" distL="0" distR="0" wp14:anchorId="2AB9B17F" wp14:editId="48DAA607">
             <wp:extent cx="5504507" cy="1932458"/>
@@ -584,6 +635,9 @@
         <w:ind w:left="1080"/>
       </w:pPr>
       <w:r>
+        <w:rPr>
+          <w:noProof/>
+        </w:rPr>
         <w:lastRenderedPageBreak/>
         <w:drawing>
           <wp:inline distT="0" distB="0" distL="0" distR="0" wp14:anchorId="40BA7F87" wp14:editId="07D67C69">
@@ -652,6 +706,9 @@
         <w:ind w:left="1080"/>
       </w:pPr>
       <w:r>
+        <w:rPr>
+          <w:noProof/>
+        </w:rPr>
         <w:drawing>
           <wp:inline distT="0" distB="0" distL="0" distR="0" wp14:anchorId="239F58BF" wp14:editId="64303C9A">
             <wp:extent cx="5545941" cy="2589291"/>
@@ -710,6 +767,1065 @@
         </w:numPr>
       </w:pPr>
       <w:r>
+        <w:t>Index.html c</w:t>
+      </w:r>
+      <w:r>
+        <w:t>ode explanation</w:t>
+      </w:r>
+    </w:p>
+    <w:p>
+      <w:pPr>
+        <w:pStyle w:val="ListParagraph"/>
+        <w:numPr>
+          <w:ilvl w:val="1"/>
+          <w:numId w:val="4"/>
+        </w:numPr>
+      </w:pPr>
+      <w:r>
+        <w:t>Google account log in</w:t>
+      </w:r>
+    </w:p>
+    <w:p>
+      <w:pPr>
+        <w:shd w:val="clear" w:color="auto" w:fill="FFFFFF"/>
+        <w:spacing w:line="270" w:lineRule="atLeast"/>
+        <w:ind w:left="720" w:firstLine="720"/>
+        <w:rPr>
+          <w:rFonts w:ascii="Menlo" w:hAnsi="Menlo" w:cs="Menlo"/>
+          <w:color w:val="3B3B3B"/>
+          <w:sz w:val="18"/>
+          <w:szCs w:val="18"/>
+        </w:rPr>
+      </w:pPr>
+      <w:r>
+        <w:t xml:space="preserve">Add google account </w:t>
+      </w:r>
+      <w:proofErr w:type="gramStart"/>
+      <w:r>
+        <w:t xml:space="preserve">library  </w:t>
+      </w:r>
+      <w:r>
+        <w:rPr>
+          <w:rFonts w:ascii="Menlo" w:hAnsi="Menlo" w:cs="Menlo"/>
+          <w:color w:val="800000"/>
+          <w:sz w:val="18"/>
+          <w:szCs w:val="18"/>
+        </w:rPr>
+        <w:t>&lt;</w:t>
+      </w:r>
+      <w:proofErr w:type="gramEnd"/>
+      <w:r>
+        <w:rPr>
+          <w:rFonts w:ascii="Menlo" w:hAnsi="Menlo" w:cs="Menlo"/>
+          <w:color w:val="800000"/>
+          <w:sz w:val="18"/>
+          <w:szCs w:val="18"/>
+        </w:rPr>
+        <w:t>script</w:t>
+      </w:r>
+      <w:r>
+        <w:rPr>
+          <w:rFonts w:ascii="Menlo" w:hAnsi="Menlo" w:cs="Menlo"/>
+          <w:color w:val="000000"/>
+          <w:sz w:val="18"/>
+          <w:szCs w:val="18"/>
+        </w:rPr>
+        <w:t xml:space="preserve"> </w:t>
+      </w:r>
+      <w:proofErr w:type="spellStart"/>
+      <w:r>
+        <w:rPr>
+          <w:rFonts w:ascii="Menlo" w:hAnsi="Menlo" w:cs="Menlo"/>
+          <w:color w:val="E50000"/>
+          <w:sz w:val="18"/>
+          <w:szCs w:val="18"/>
+        </w:rPr>
+        <w:t>src</w:t>
+      </w:r>
+      <w:proofErr w:type="spellEnd"/>
+      <w:r>
+        <w:rPr>
+          <w:rFonts w:ascii="Menlo" w:hAnsi="Menlo" w:cs="Menlo"/>
+          <w:color w:val="000000"/>
+          <w:sz w:val="18"/>
+          <w:szCs w:val="18"/>
+        </w:rPr>
+        <w:t>=</w:t>
+      </w:r>
+      <w:r>
+        <w:rPr>
+          <w:rFonts w:ascii="Menlo" w:hAnsi="Menlo" w:cs="Menlo"/>
+          <w:color w:val="0000FF"/>
+          <w:sz w:val="18"/>
+          <w:szCs w:val="18"/>
+        </w:rPr>
+        <w:t>"https://accounts.google.com/</w:t>
+      </w:r>
+      <w:proofErr w:type="spellStart"/>
+      <w:r>
+        <w:rPr>
+          <w:rFonts w:ascii="Menlo" w:hAnsi="Menlo" w:cs="Menlo"/>
+          <w:color w:val="0000FF"/>
+          <w:sz w:val="18"/>
+          <w:szCs w:val="18"/>
+        </w:rPr>
+        <w:t>gsi</w:t>
+      </w:r>
+      <w:proofErr w:type="spellEnd"/>
+      <w:r>
+        <w:rPr>
+          <w:rFonts w:ascii="Menlo" w:hAnsi="Menlo" w:cs="Menlo"/>
+          <w:color w:val="0000FF"/>
+          <w:sz w:val="18"/>
+          <w:szCs w:val="18"/>
+        </w:rPr>
+        <w:t>/client"</w:t>
+      </w:r>
+      <w:r>
+        <w:rPr>
+          <w:rFonts w:ascii="Menlo" w:hAnsi="Menlo" w:cs="Menlo"/>
+          <w:color w:val="000000"/>
+          <w:sz w:val="18"/>
+          <w:szCs w:val="18"/>
+        </w:rPr>
+        <w:t xml:space="preserve"> </w:t>
+      </w:r>
+      <w:proofErr w:type="spellStart"/>
+      <w:r>
+        <w:rPr>
+          <w:rFonts w:ascii="Menlo" w:hAnsi="Menlo" w:cs="Menlo"/>
+          <w:color w:val="E50000"/>
+          <w:sz w:val="18"/>
+          <w:szCs w:val="18"/>
+        </w:rPr>
+        <w:t>async</w:t>
+      </w:r>
+      <w:proofErr w:type="spellEnd"/>
+      <w:r>
+        <w:rPr>
+          <w:rFonts w:ascii="Menlo" w:hAnsi="Menlo" w:cs="Menlo"/>
+          <w:color w:val="000000"/>
+          <w:sz w:val="18"/>
+          <w:szCs w:val="18"/>
+        </w:rPr>
+        <w:t xml:space="preserve"> </w:t>
+      </w:r>
+      <w:r>
+        <w:rPr>
+          <w:rFonts w:ascii="Menlo" w:hAnsi="Menlo" w:cs="Menlo"/>
+          <w:color w:val="E50000"/>
+          <w:sz w:val="18"/>
+          <w:szCs w:val="18"/>
+        </w:rPr>
+        <w:t>defer</w:t>
+      </w:r>
+      <w:r>
+        <w:rPr>
+          <w:rFonts w:ascii="Menlo" w:hAnsi="Menlo" w:cs="Menlo"/>
+          <w:color w:val="800000"/>
+          <w:sz w:val="18"/>
+          <w:szCs w:val="18"/>
+        </w:rPr>
+        <w:t>&gt;&lt;/script&gt;</w:t>
+      </w:r>
+    </w:p>
+    <w:p>
+      <w:pPr>
+        <w:pStyle w:val="ListParagraph"/>
+        <w:ind w:left="1440"/>
+      </w:pPr>
+    </w:p>
+    <w:p>
+      <w:pPr>
+        <w:pStyle w:val="ListParagraph"/>
+        <w:numPr>
+          <w:ilvl w:val="2"/>
+          <w:numId w:val="4"/>
+        </w:numPr>
+      </w:pPr>
+      <w:r>
+        <w:t xml:space="preserve">Initialize Google Sign-in function </w:t>
+      </w:r>
+      <w:proofErr w:type="spellStart"/>
+      <w:proofErr w:type="gramStart"/>
+      <w:r>
+        <w:rPr>
+          <w:i/>
+          <w:color w:val="4472C4" w:themeColor="accent1"/>
+        </w:rPr>
+        <w:t>google.accounts.id.initialize</w:t>
+      </w:r>
+      <w:proofErr w:type="spellEnd"/>
+      <w:proofErr w:type="gramEnd"/>
+      <w:r>
+        <w:rPr>
+          <w:i/>
+          <w:color w:val="4472C4" w:themeColor="accent1"/>
+        </w:rPr>
+        <w:t>()</w:t>
+      </w:r>
+      <w:r>
+        <w:rPr>
+          <w:color w:val="4472C4" w:themeColor="accent1"/>
+        </w:rPr>
+        <w:t xml:space="preserve"> </w:t>
+      </w:r>
+      <w:r>
+        <w:t xml:space="preserve">and add the </w:t>
+      </w:r>
+      <w:proofErr w:type="spellStart"/>
+      <w:r>
+        <w:t>client_id</w:t>
+      </w:r>
+      <w:proofErr w:type="spellEnd"/>
+    </w:p>
+    <w:p>
+      <w:pPr>
+        <w:pStyle w:val="ListParagraph"/>
+        <w:numPr>
+          <w:ilvl w:val="2"/>
+          <w:numId w:val="4"/>
+        </w:numPr>
+      </w:pPr>
+      <w:r>
+        <w:t>render</w:t>
+      </w:r>
+      <w:r>
+        <w:t xml:space="preserve"> Google sign-in button</w:t>
+      </w:r>
+      <w:r>
+        <w:t xml:space="preserve"> </w:t>
+      </w:r>
+      <w:r>
+        <w:t xml:space="preserve">using </w:t>
+      </w:r>
+      <w:proofErr w:type="spellStart"/>
+      <w:proofErr w:type="gramStart"/>
+      <w:r>
+        <w:rPr>
+          <w:i/>
+          <w:color w:val="4472C4" w:themeColor="accent1"/>
+        </w:rPr>
+        <w:t>google.accounts.id.renderButton</w:t>
+      </w:r>
+      <w:proofErr w:type="spellEnd"/>
+      <w:proofErr w:type="gramEnd"/>
+      <w:r>
+        <w:rPr>
+          <w:i/>
+          <w:color w:val="4472C4" w:themeColor="accent1"/>
+        </w:rPr>
+        <w:t>()</w:t>
+      </w:r>
+      <w:r>
+        <w:t>. When click this button, it will trigger the Google Sign-in flow</w:t>
+      </w:r>
+    </w:p>
+    <w:p>
+      <w:pPr>
+        <w:pStyle w:val="ListParagraph"/>
+        <w:numPr>
+          <w:ilvl w:val="2"/>
+          <w:numId w:val="4"/>
+        </w:numPr>
+      </w:pPr>
+      <w:r>
+        <w:t>A log in prompt will be sent by Google to prompt user to log in. When user logs in, Google will send a token to the server</w:t>
+      </w:r>
+      <w:r>
+        <w:t xml:space="preserve"> and t</w:t>
+      </w:r>
+      <w:r>
+        <w:t xml:space="preserve">he callback function </w:t>
+      </w:r>
+      <w:proofErr w:type="spellStart"/>
+      <w:proofErr w:type="gramStart"/>
+      <w:r>
+        <w:rPr>
+          <w:i/>
+          <w:color w:val="4472C4" w:themeColor="accent1"/>
+        </w:rPr>
+        <w:t>handleCredentialResponse</w:t>
+      </w:r>
+      <w:proofErr w:type="spellEnd"/>
+      <w:r>
+        <w:rPr>
+          <w:i/>
+          <w:color w:val="4472C4" w:themeColor="accent1"/>
+        </w:rPr>
+        <w:t>(</w:t>
+      </w:r>
+      <w:proofErr w:type="gramEnd"/>
+      <w:r>
+        <w:rPr>
+          <w:i/>
+          <w:color w:val="4472C4" w:themeColor="accent1"/>
+        </w:rPr>
+        <w:t>)</w:t>
+      </w:r>
+      <w:r>
+        <w:t xml:space="preserve"> is </w:t>
+      </w:r>
+      <w:r>
+        <w:t>called</w:t>
+      </w:r>
+      <w:r>
+        <w:t xml:space="preserve">. </w:t>
+      </w:r>
+      <w:r>
+        <w:t xml:space="preserve">Function </w:t>
+      </w:r>
+      <w:proofErr w:type="spellStart"/>
+      <w:r>
+        <w:rPr>
+          <w:i/>
+          <w:color w:val="4472C4" w:themeColor="accent1"/>
+        </w:rPr>
+        <w:t>jwt_</w:t>
+      </w:r>
+      <w:proofErr w:type="gramStart"/>
+      <w:r>
+        <w:rPr>
+          <w:i/>
+          <w:color w:val="4472C4" w:themeColor="accent1"/>
+        </w:rPr>
+        <w:t>decode</w:t>
+      </w:r>
+      <w:proofErr w:type="spellEnd"/>
+      <w:r>
+        <w:rPr>
+          <w:i/>
+          <w:color w:val="4472C4" w:themeColor="accent1"/>
+        </w:rPr>
+        <w:t>(</w:t>
+      </w:r>
+      <w:proofErr w:type="gramEnd"/>
+      <w:r>
+        <w:rPr>
+          <w:i/>
+          <w:color w:val="4472C4" w:themeColor="accent1"/>
+        </w:rPr>
+        <w:t>)</w:t>
+      </w:r>
+      <w:r>
+        <w:rPr>
+          <w:color w:val="4472C4" w:themeColor="accent1"/>
+        </w:rPr>
+        <w:t xml:space="preserve"> </w:t>
+      </w:r>
+      <w:r>
+        <w:t xml:space="preserve">is </w:t>
+      </w:r>
+      <w:r>
+        <w:lastRenderedPageBreak/>
+        <w:t xml:space="preserve">used to decode the </w:t>
+      </w:r>
+      <w:proofErr w:type="spellStart"/>
+      <w:r>
+        <w:t>JWT</w:t>
+      </w:r>
+      <w:proofErr w:type="spellEnd"/>
+      <w:r>
+        <w:t xml:space="preserve"> token. To use this function, you need to add the </w:t>
+      </w:r>
+      <w:proofErr w:type="spellStart"/>
+      <w:r>
+        <w:t>jwt</w:t>
+      </w:r>
+      <w:proofErr w:type="spellEnd"/>
+      <w:r>
+        <w:t xml:space="preserve">-decode </w:t>
+      </w:r>
+      <w:proofErr w:type="gramStart"/>
+      <w:r>
+        <w:t xml:space="preserve">library  </w:t>
+      </w:r>
+      <w:r>
+        <w:rPr>
+          <w:rFonts w:ascii="Menlo" w:hAnsi="Menlo" w:cs="Menlo"/>
+          <w:color w:val="800000"/>
+          <w:sz w:val="18"/>
+          <w:szCs w:val="18"/>
+        </w:rPr>
+        <w:t>&lt;</w:t>
+      </w:r>
+      <w:proofErr w:type="gramEnd"/>
+      <w:r>
+        <w:rPr>
+          <w:rFonts w:ascii="Menlo" w:hAnsi="Menlo" w:cs="Menlo"/>
+          <w:color w:val="800000"/>
+          <w:sz w:val="18"/>
+          <w:szCs w:val="18"/>
+        </w:rPr>
+        <w:t>script</w:t>
+      </w:r>
+      <w:r>
+        <w:rPr>
+          <w:rFonts w:ascii="Menlo" w:hAnsi="Menlo" w:cs="Menlo"/>
+          <w:color w:val="000000"/>
+          <w:sz w:val="18"/>
+          <w:szCs w:val="18"/>
+        </w:rPr>
+        <w:t xml:space="preserve"> </w:t>
+      </w:r>
+      <w:r>
+        <w:rPr>
+          <w:rFonts w:ascii="Menlo" w:hAnsi="Menlo" w:cs="Menlo"/>
+          <w:color w:val="E50000"/>
+          <w:sz w:val="18"/>
+          <w:szCs w:val="18"/>
+        </w:rPr>
+        <w:t>src</w:t>
+      </w:r>
+      <w:r>
+        <w:rPr>
+          <w:rFonts w:ascii="Menlo" w:hAnsi="Menlo" w:cs="Menlo"/>
+          <w:color w:val="000000"/>
+          <w:sz w:val="18"/>
+          <w:szCs w:val="18"/>
+        </w:rPr>
+        <w:t>=</w:t>
+      </w:r>
+      <w:r>
+        <w:rPr>
+          <w:rFonts w:ascii="Menlo" w:hAnsi="Menlo" w:cs="Menlo"/>
+          <w:color w:val="0000FF"/>
+          <w:sz w:val="18"/>
+          <w:szCs w:val="18"/>
+        </w:rPr>
+        <w:t>"https://cdn.jsdelivr.net/npm/jwt-decode@3.1.2/build/jwt-decode.min.js"</w:t>
+      </w:r>
+      <w:r>
+        <w:rPr>
+          <w:rFonts w:ascii="Menlo" w:hAnsi="Menlo" w:cs="Menlo"/>
+          <w:color w:val="800000"/>
+          <w:sz w:val="18"/>
+          <w:szCs w:val="18"/>
+        </w:rPr>
+        <w:t>&gt;&lt;/script&gt;</w:t>
+      </w:r>
+    </w:p>
+    <w:p>
+      <w:pPr>
+        <w:pStyle w:val="ListParagraph"/>
+        <w:numPr>
+          <w:ilvl w:val="2"/>
+          <w:numId w:val="4"/>
+        </w:numPr>
+      </w:pPr>
+      <w:r>
+        <w:t xml:space="preserve">after decoding the token, display the user information </w:t>
+      </w:r>
+      <w:proofErr w:type="spellStart"/>
+      <w:r>
+        <w:rPr>
+          <w:i/>
+          <w:color w:val="4472C4" w:themeColor="accent1"/>
+        </w:rPr>
+        <w:t>displayGoogleUserInfo</w:t>
+      </w:r>
+      <w:proofErr w:type="spellEnd"/>
+      <w:r>
+        <w:rPr>
+          <w:i/>
+          <w:color w:val="4472C4" w:themeColor="accent1"/>
+        </w:rPr>
+        <w:t xml:space="preserve"> ()</w:t>
+      </w:r>
+      <w:r>
+        <w:rPr>
+          <w:color w:val="4472C4" w:themeColor="accent1"/>
+        </w:rPr>
+        <w:t xml:space="preserve"> </w:t>
+      </w:r>
+      <w:r>
+        <w:t xml:space="preserve">and store information into Local Storage. To use Local Storage, several commands are used </w:t>
+      </w:r>
+      <w:proofErr w:type="spellStart"/>
+      <w:r>
+        <w:rPr>
+          <w:i/>
+          <w:color w:val="4472C4" w:themeColor="accent1"/>
+        </w:rPr>
+        <w:t>localStorage.getItem</w:t>
+      </w:r>
+      <w:proofErr w:type="spellEnd"/>
+      <w:r>
+        <w:rPr>
+          <w:i/>
+          <w:color w:val="4472C4" w:themeColor="accent1"/>
+        </w:rPr>
+        <w:t>()</w:t>
+      </w:r>
+      <w:r>
+        <w:t xml:space="preserve">, </w:t>
+      </w:r>
+      <w:proofErr w:type="spellStart"/>
+      <w:r>
+        <w:rPr>
+          <w:i/>
+          <w:color w:val="4472C4" w:themeColor="accent1"/>
+        </w:rPr>
+        <w:t>localStorage.</w:t>
+      </w:r>
+      <w:r>
+        <w:rPr>
+          <w:i/>
+          <w:color w:val="4472C4" w:themeColor="accent1"/>
+        </w:rPr>
+        <w:t>set</w:t>
+      </w:r>
+      <w:r>
+        <w:rPr>
+          <w:i/>
+          <w:color w:val="4472C4" w:themeColor="accent1"/>
+        </w:rPr>
+        <w:t>Item</w:t>
+      </w:r>
+      <w:proofErr w:type="spellEnd"/>
+      <w:r>
+        <w:rPr>
+          <w:i/>
+          <w:color w:val="4472C4" w:themeColor="accent1"/>
+        </w:rPr>
+        <w:t>()</w:t>
+      </w:r>
+      <w:r>
+        <w:rPr>
+          <w:i/>
+          <w:color w:val="4472C4" w:themeColor="accent1"/>
+        </w:rPr>
+        <w:t xml:space="preserve">, </w:t>
+      </w:r>
+      <w:proofErr w:type="spellStart"/>
+      <w:r>
+        <w:rPr>
+          <w:i/>
+          <w:color w:val="4472C4" w:themeColor="accent1"/>
+        </w:rPr>
+        <w:t>JSON.parse</w:t>
+      </w:r>
+      <w:proofErr w:type="spellEnd"/>
+      <w:r>
+        <w:rPr>
+          <w:i/>
+          <w:color w:val="4472C4" w:themeColor="accent1"/>
+        </w:rPr>
+        <w:t>()</w:t>
+      </w:r>
+      <w:r>
+        <w:rPr>
+          <w:i/>
+          <w:color w:val="4472C4" w:themeColor="accent1"/>
+        </w:rPr>
+        <w:t xml:space="preserve">, </w:t>
+      </w:r>
+      <w:proofErr w:type="spellStart"/>
+      <w:r>
+        <w:rPr>
+          <w:i/>
+          <w:color w:val="4472C4" w:themeColor="accent1"/>
+        </w:rPr>
+        <w:t>JSON.stringify</w:t>
+      </w:r>
+      <w:proofErr w:type="spellEnd"/>
+      <w:r>
+        <w:rPr>
+          <w:i/>
+          <w:color w:val="4472C4" w:themeColor="accent1"/>
+        </w:rPr>
+        <w:t>()</w:t>
+      </w:r>
+    </w:p>
+    <w:p>
+      <w:pPr>
+        <w:pStyle w:val="ListParagraph"/>
+        <w:numPr>
+          <w:ilvl w:val="2"/>
+          <w:numId w:val="4"/>
+        </w:numPr>
+      </w:pPr>
+      <w:r>
+        <w:t xml:space="preserve">Logout: when click Google Logout button, </w:t>
+      </w:r>
+      <w:proofErr w:type="spellStart"/>
+      <w:proofErr w:type="gramStart"/>
+      <w:r>
+        <w:rPr>
+          <w:i/>
+          <w:color w:val="4472C4" w:themeColor="accent1"/>
+        </w:rPr>
+        <w:t>GoogleLogout</w:t>
+      </w:r>
+      <w:proofErr w:type="spellEnd"/>
+      <w:r>
+        <w:rPr>
+          <w:i/>
+          <w:color w:val="4472C4" w:themeColor="accent1"/>
+        </w:rPr>
+        <w:t>(</w:t>
+      </w:r>
+      <w:proofErr w:type="gramEnd"/>
+      <w:r>
+        <w:rPr>
+          <w:i/>
+          <w:color w:val="4472C4" w:themeColor="accent1"/>
+        </w:rPr>
+        <w:t>)</w:t>
+      </w:r>
+      <w:r>
+        <w:rPr>
+          <w:color w:val="4472C4" w:themeColor="accent1"/>
+        </w:rPr>
+        <w:t xml:space="preserve"> </w:t>
+      </w:r>
+      <w:r>
+        <w:t xml:space="preserve">function is called. This function will revoke google user credential using </w:t>
+      </w:r>
+      <w:proofErr w:type="spellStart"/>
+      <w:proofErr w:type="gramStart"/>
+      <w:r>
+        <w:rPr>
+          <w:i/>
+          <w:color w:val="4472C4" w:themeColor="accent1"/>
+        </w:rPr>
+        <w:t>google.accounts.id.revoke</w:t>
+      </w:r>
+      <w:proofErr w:type="spellEnd"/>
+      <w:proofErr w:type="gramEnd"/>
+      <w:r>
+        <w:rPr>
+          <w:i/>
+          <w:color w:val="4472C4" w:themeColor="accent1"/>
+        </w:rPr>
+        <w:t>()</w:t>
+      </w:r>
+      <w:r>
+        <w:rPr>
+          <w:color w:val="4472C4" w:themeColor="accent1"/>
+        </w:rPr>
+        <w:t xml:space="preserve"> </w:t>
+      </w:r>
+      <w:r>
+        <w:t>fun</w:t>
+      </w:r>
+      <w:r>
+        <w:t>c</w:t>
+      </w:r>
+      <w:r>
+        <w:t>tion.</w:t>
+      </w:r>
+    </w:p>
+    <w:p>
+      <w:pPr>
+        <w:pStyle w:val="ListParagraph"/>
+        <w:numPr>
+          <w:ilvl w:val="1"/>
+          <w:numId w:val="4"/>
+        </w:numPr>
+      </w:pPr>
+      <w:r>
+        <w:t>Facebook account log in</w:t>
+      </w:r>
+    </w:p>
+    <w:p>
+      <w:pPr>
+        <w:pStyle w:val="ListParagraph"/>
+        <w:numPr>
+          <w:ilvl w:val="2"/>
+          <w:numId w:val="4"/>
+        </w:numPr>
+      </w:pPr>
+      <w:r>
+        <w:t xml:space="preserve">Initialize Facebook SDK </w:t>
+      </w:r>
+      <w:r>
+        <w:t xml:space="preserve">asynchronously </w:t>
+      </w:r>
+      <w:r>
+        <w:t xml:space="preserve">using </w:t>
+      </w:r>
+      <w:proofErr w:type="spellStart"/>
+      <w:proofErr w:type="gramStart"/>
+      <w:r>
+        <w:rPr>
+          <w:i/>
+          <w:color w:val="4472C4" w:themeColor="accent1"/>
+        </w:rPr>
+        <w:t>FB.init</w:t>
+      </w:r>
+      <w:proofErr w:type="spellEnd"/>
+      <w:proofErr w:type="gramEnd"/>
+      <w:r>
+        <w:rPr>
+          <w:i/>
+          <w:color w:val="4472C4" w:themeColor="accent1"/>
+        </w:rPr>
+        <w:t xml:space="preserve"> ()</w:t>
+      </w:r>
+      <w:r>
+        <w:rPr>
+          <w:color w:val="4472C4" w:themeColor="accent1"/>
+        </w:rPr>
+        <w:t xml:space="preserve"> </w:t>
+      </w:r>
+      <w:r>
+        <w:t>fun</w:t>
+      </w:r>
+      <w:r>
+        <w:t>c</w:t>
+      </w:r>
+      <w:r>
+        <w:t>tion.</w:t>
+      </w:r>
+    </w:p>
+    <w:p>
+      <w:pPr>
+        <w:pStyle w:val="ListParagraph"/>
+        <w:numPr>
+          <w:ilvl w:val="2"/>
+          <w:numId w:val="4"/>
+        </w:numPr>
+      </w:pPr>
+      <w:r>
+        <w:t xml:space="preserve">Load Facebook SDK </w:t>
+      </w:r>
+      <w:r>
+        <w:t>asynchronously</w:t>
+      </w:r>
+      <w:r>
+        <w:t xml:space="preserve"> </w:t>
+      </w:r>
+      <w:proofErr w:type="gramStart"/>
+      <w:r>
+        <w:t>using  script</w:t>
+      </w:r>
+      <w:proofErr w:type="gramEnd"/>
+      <w:r>
+        <w:t xml:space="preserve"> </w:t>
+      </w:r>
+      <w:proofErr w:type="spellStart"/>
+      <w:r>
+        <w:rPr>
+          <w:rFonts w:ascii="Menlo" w:hAnsi="Menlo" w:cs="Menlo"/>
+          <w:color w:val="001080"/>
+          <w:sz w:val="18"/>
+          <w:szCs w:val="18"/>
+        </w:rPr>
+        <w:t>js</w:t>
+      </w:r>
+      <w:r>
+        <w:rPr>
+          <w:rFonts w:ascii="Menlo" w:hAnsi="Menlo" w:cs="Menlo"/>
+          <w:color w:val="000000"/>
+          <w:sz w:val="18"/>
+          <w:szCs w:val="18"/>
+        </w:rPr>
+        <w:t>.</w:t>
+      </w:r>
+      <w:r>
+        <w:rPr>
+          <w:rFonts w:ascii="Menlo" w:hAnsi="Menlo" w:cs="Menlo"/>
+          <w:color w:val="001080"/>
+          <w:sz w:val="18"/>
+          <w:szCs w:val="18"/>
+        </w:rPr>
+        <w:t>src</w:t>
+      </w:r>
+      <w:proofErr w:type="spellEnd"/>
+      <w:r>
+        <w:rPr>
+          <w:rFonts w:ascii="Menlo" w:hAnsi="Menlo" w:cs="Menlo"/>
+          <w:color w:val="000000"/>
+          <w:sz w:val="18"/>
+          <w:szCs w:val="18"/>
+        </w:rPr>
+        <w:t xml:space="preserve"> = </w:t>
+      </w:r>
+      <w:r>
+        <w:rPr>
+          <w:rFonts w:ascii="Menlo" w:hAnsi="Menlo" w:cs="Menlo"/>
+          <w:color w:val="A31515"/>
+          <w:sz w:val="18"/>
+          <w:szCs w:val="18"/>
+        </w:rPr>
+        <w:t>"https://connect.facebook.net/</w:t>
+      </w:r>
+      <w:proofErr w:type="spellStart"/>
+      <w:r>
+        <w:rPr>
+          <w:rFonts w:ascii="Menlo" w:hAnsi="Menlo" w:cs="Menlo"/>
+          <w:color w:val="A31515"/>
+          <w:sz w:val="18"/>
+          <w:szCs w:val="18"/>
+        </w:rPr>
+        <w:t>en_US</w:t>
+      </w:r>
+      <w:proofErr w:type="spellEnd"/>
+      <w:r>
+        <w:rPr>
+          <w:rFonts w:ascii="Menlo" w:hAnsi="Menlo" w:cs="Menlo"/>
+          <w:color w:val="A31515"/>
+          <w:sz w:val="18"/>
+          <w:szCs w:val="18"/>
+        </w:rPr>
+        <w:t>/sdk.js"</w:t>
+      </w:r>
+    </w:p>
+    <w:p>
+      <w:pPr>
+        <w:pStyle w:val="ListParagraph"/>
+        <w:numPr>
+          <w:ilvl w:val="2"/>
+          <w:numId w:val="4"/>
+        </w:numPr>
+        <w:ind w:left="1980"/>
+      </w:pPr>
+      <w:r>
+        <w:t xml:space="preserve">Check login status with </w:t>
+      </w:r>
+      <w:proofErr w:type="spellStart"/>
+      <w:proofErr w:type="gramStart"/>
+      <w:r>
+        <w:rPr>
+          <w:i/>
+          <w:color w:val="4472C4" w:themeColor="accent1"/>
+        </w:rPr>
+        <w:t>FB.getLoginStatus</w:t>
+      </w:r>
+      <w:proofErr w:type="spellEnd"/>
+      <w:proofErr w:type="gramEnd"/>
+      <w:r>
+        <w:rPr>
+          <w:i/>
+          <w:color w:val="4472C4" w:themeColor="accent1"/>
+        </w:rPr>
+        <w:t>()</w:t>
+      </w:r>
+      <w:r>
+        <w:t xml:space="preserve"> function. If login is successful, use function </w:t>
+      </w:r>
+      <w:proofErr w:type="spellStart"/>
+      <w:proofErr w:type="gramStart"/>
+      <w:r>
+        <w:rPr>
+          <w:i/>
+          <w:color w:val="4472C4" w:themeColor="accent1"/>
+        </w:rPr>
+        <w:t>fetchFacebookUserInfo</w:t>
+      </w:r>
+      <w:proofErr w:type="spellEnd"/>
+      <w:r>
+        <w:rPr>
+          <w:i/>
+          <w:color w:val="4472C4" w:themeColor="accent1"/>
+        </w:rPr>
+        <w:t>(</w:t>
+      </w:r>
+      <w:proofErr w:type="gramEnd"/>
+      <w:r>
+        <w:rPr>
+          <w:i/>
+          <w:color w:val="4472C4" w:themeColor="accent1"/>
+        </w:rPr>
+        <w:t>)</w:t>
+      </w:r>
+      <w:r>
+        <w:rPr>
+          <w:color w:val="4472C4" w:themeColor="accent1"/>
+        </w:rPr>
+        <w:t xml:space="preserve"> </w:t>
+      </w:r>
+      <w:r>
+        <w:t>to retrieve</w:t>
+      </w:r>
+      <w:r>
+        <w:t xml:space="preserve">. Inside </w:t>
+      </w:r>
+      <w:proofErr w:type="spellStart"/>
+      <w:proofErr w:type="gramStart"/>
+      <w:r>
+        <w:rPr>
+          <w:i/>
+          <w:color w:val="4472C4" w:themeColor="accent1"/>
+        </w:rPr>
+        <w:t>fetchFacebookUserInfo</w:t>
+      </w:r>
+      <w:proofErr w:type="spellEnd"/>
+      <w:r>
+        <w:rPr>
+          <w:i/>
+          <w:color w:val="4472C4" w:themeColor="accent1"/>
+        </w:rPr>
+        <w:t>(</w:t>
+      </w:r>
+      <w:proofErr w:type="gramEnd"/>
+      <w:r>
+        <w:rPr>
+          <w:i/>
+          <w:color w:val="4472C4" w:themeColor="accent1"/>
+        </w:rPr>
+        <w:t>)</w:t>
+      </w:r>
+      <w:r>
+        <w:rPr>
+          <w:i/>
+          <w:color w:val="4472C4" w:themeColor="accent1"/>
+        </w:rPr>
+        <w:t>,</w:t>
+      </w:r>
+      <w:r>
+        <w:rPr>
+          <w:color w:val="4472C4" w:themeColor="accent1"/>
+        </w:rPr>
+        <w:t xml:space="preserve"> </w:t>
+      </w:r>
+      <w:r>
+        <w:t>t</w:t>
+      </w:r>
+      <w:r>
+        <w:t xml:space="preserve">he function </w:t>
+      </w:r>
+      <w:proofErr w:type="spellStart"/>
+      <w:r>
+        <w:rPr>
+          <w:i/>
+          <w:color w:val="4472C4" w:themeColor="accent1"/>
+        </w:rPr>
+        <w:t>FB.api</w:t>
+      </w:r>
+      <w:proofErr w:type="spellEnd"/>
+      <w:r>
+        <w:rPr>
+          <w:i/>
+          <w:color w:val="4472C4" w:themeColor="accent1"/>
+        </w:rPr>
+        <w:t>()</w:t>
+      </w:r>
+      <w:r>
+        <w:rPr>
+          <w:color w:val="4472C4" w:themeColor="accent1"/>
+        </w:rPr>
+        <w:t xml:space="preserve"> </w:t>
+      </w:r>
+      <w:r>
+        <w:t xml:space="preserve">is called to request user ID, name, email from Facebook API. Then display and store </w:t>
+      </w:r>
+      <w:r>
+        <w:t>user</w:t>
+      </w:r>
+      <w:r>
+        <w:t xml:space="preserve"> information to the Local Storage</w:t>
+      </w:r>
+    </w:p>
+    <w:p>
+      <w:pPr>
+        <w:pStyle w:val="ListParagraph"/>
+        <w:numPr>
+          <w:ilvl w:val="2"/>
+          <w:numId w:val="4"/>
+        </w:numPr>
+        <w:ind w:left="1980"/>
+      </w:pPr>
+      <w:r>
+        <w:t xml:space="preserve">Logout: when click Facebook Logout button, </w:t>
+      </w:r>
+      <w:proofErr w:type="spellStart"/>
+      <w:proofErr w:type="gramStart"/>
+      <w:r>
+        <w:rPr>
+          <w:i/>
+          <w:color w:val="4472C4" w:themeColor="accent1"/>
+        </w:rPr>
+        <w:t>facebookLogout</w:t>
+      </w:r>
+      <w:proofErr w:type="spellEnd"/>
+      <w:r>
+        <w:rPr>
+          <w:i/>
+          <w:color w:val="4472C4" w:themeColor="accent1"/>
+        </w:rPr>
+        <w:t>(</w:t>
+      </w:r>
+      <w:proofErr w:type="gramEnd"/>
+      <w:r>
+        <w:rPr>
+          <w:i/>
+          <w:color w:val="4472C4" w:themeColor="accent1"/>
+        </w:rPr>
+        <w:t>)</w:t>
+      </w:r>
+      <w:r>
+        <w:rPr>
+          <w:color w:val="4472C4" w:themeColor="accent1"/>
+        </w:rPr>
+        <w:t xml:space="preserve"> </w:t>
+      </w:r>
+      <w:r>
+        <w:t xml:space="preserve">function is called to log out and reset user interface. </w:t>
+      </w:r>
+      <w:proofErr w:type="spellStart"/>
+      <w:proofErr w:type="gramStart"/>
+      <w:r>
+        <w:rPr>
+          <w:i/>
+          <w:color w:val="4472C4" w:themeColor="accent1"/>
+        </w:rPr>
+        <w:t>FB.logout</w:t>
+      </w:r>
+      <w:proofErr w:type="spellEnd"/>
+      <w:proofErr w:type="gramEnd"/>
+      <w:r>
+        <w:rPr>
+          <w:i/>
+          <w:color w:val="4472C4" w:themeColor="accent1"/>
+        </w:rPr>
+        <w:t>()</w:t>
+      </w:r>
+      <w:r>
+        <w:rPr>
+          <w:color w:val="4472C4" w:themeColor="accent1"/>
+        </w:rPr>
+        <w:t xml:space="preserve"> </w:t>
+      </w:r>
+      <w:r>
+        <w:t>is called</w:t>
+      </w:r>
+      <w:r>
+        <w:t xml:space="preserve"> log out </w:t>
+      </w:r>
+      <w:r>
+        <w:t>F</w:t>
+      </w:r>
+      <w:r>
+        <w:t xml:space="preserve">acebook session. </w:t>
+      </w:r>
+    </w:p>
+    <w:p>
+      <w:pPr>
+        <w:pStyle w:val="ListParagraph"/>
+        <w:ind w:left="2160"/>
+      </w:pPr>
+    </w:p>
+    <w:p>
+      <w:pPr>
+        <w:ind w:left="1080"/>
+      </w:pPr>
+    </w:p>
+    <w:p>
+      <w:pPr>
+        <w:pStyle w:val="ListParagraph"/>
+      </w:pPr>
+    </w:p>
+    <w:p>
+      <w:pPr>
+        <w:pStyle w:val="ListParagraph"/>
+        <w:numPr>
+          <w:ilvl w:val="0"/>
+          <w:numId w:val="4"/>
+        </w:numPr>
+      </w:pPr>
+      <w:r>
         <w:t>Troubleshooting guides</w:t>
       </w:r>
     </w:p>
@@ -725,8 +1841,16 @@
         <w:rPr>
           <w:i/>
         </w:rPr>
-        <w:t>Error 400: redirect_uri_mistmatch</w:t>
-      </w:r>
+        <w:t xml:space="preserve">Error 400: </w:t>
+      </w:r>
+      <w:proofErr w:type="spellStart"/>
+      <w:r>
+        <w:rPr>
+          <w:i/>
+        </w:rPr>
+        <w:t>redirect_uri_mistmatch</w:t>
+      </w:r>
+      <w:proofErr w:type="spellEnd"/>
       <w:r>
         <w:t xml:space="preserve">: check the URL in your browse and make sure it shows </w:t>
       </w:r>
@@ -739,10 +1863,7 @@
         </w:r>
       </w:hyperlink>
       <w:r>
-        <w:t>. I</w:t>
-      </w:r>
-      <w:r>
-        <w:t xml:space="preserve">f you use Live Server Extension in VS Code, when “Go Live” the local host, it will open </w:t>
+        <w:t xml:space="preserve">. If you use Live Server Extension in VS Code, when “Go Live” the local host, it will open </w:t>
       </w:r>
       <w:hyperlink r:id="rId18" w:history="1">
         <w:r>
@@ -764,8 +1885,16 @@
         <w:pStyle w:val="ListParagraph"/>
         <w:ind w:left="1080"/>
       </w:pPr>
-      <w:r>
-        <w:lastRenderedPageBreak/>
+    </w:p>
+    <w:p>
+      <w:pPr>
+        <w:pStyle w:val="ListParagraph"/>
+        <w:ind w:left="1080"/>
+      </w:pPr>
+      <w:r>
+        <w:rPr>
+          <w:noProof/>
+        </w:rPr>
         <w:drawing>
           <wp:inline distT="0" distB="0" distL="0" distR="0" wp14:anchorId="7BC9CC32" wp14:editId="5F4F7F1E">
             <wp:extent cx="3310174" cy="2353901"/>
@@ -808,7 +1937,12 @@
         <w:pStyle w:val="ListParagraph"/>
         <w:ind w:left="1080"/>
       </w:pPr>
-      <w:r>
+      <w:bookmarkStart w:id="0" w:name="_GoBack"/>
+      <w:r>
+        <w:rPr>
+          <w:noProof/>
+        </w:rPr>
+        <w:lastRenderedPageBreak/>
         <w:drawing>
           <wp:inline distT="0" distB="0" distL="0" distR="0" wp14:anchorId="2B9D17AB" wp14:editId="47C5F9D3">
             <wp:extent cx="4043736" cy="4318503"/>
@@ -845,7 +1979,6 @@
           </wp:inline>
         </w:drawing>
       </w:r>
-      <w:bookmarkStart w:id="0" w:name="_GoBack"/>
       <w:bookmarkEnd w:id="0"/>
     </w:p>
     <w:sectPr>
@@ -989,7 +2122,7 @@
         <w:rFonts w:hint="default"/>
       </w:rPr>
     </w:lvl>
-    <w:lvl w:ilvl="1" w:tplc="04090019" w:tentative="1">
+    <w:lvl w:ilvl="1" w:tplc="04090019">
       <w:start w:val="1"/>
       <w:numFmt w:val="lowerLetter"/>
       <w:lvlText w:val="%2."/>
@@ -998,7 +2131,7 @@
         <w:ind w:left="1440" w:hanging="360"/>
       </w:pPr>
     </w:lvl>
-    <w:lvl w:ilvl="2" w:tplc="0409001B" w:tentative="1">
+    <w:lvl w:ilvl="2" w:tplc="0409001B">
       <w:start w:val="1"/>
       <w:numFmt w:val="lowerRoman"/>
       <w:lvlText w:val="%3."/>
@@ -1152,6 +2285,95 @@
     </w:lvl>
   </w:abstractNum>
   <w:abstractNum w:abstractNumId="3" w15:restartNumberingAfterBreak="0">
+    <w:nsid w:val="53C60C87"/>
+    <w:multiLevelType w:val="hybridMultilevel"/>
+    <w:tmpl w:val="F716A782"/>
+    <w:lvl w:ilvl="0" w:tplc="16284ED6">
+      <w:start w:val="1"/>
+      <w:numFmt w:val="lowerLetter"/>
+      <w:lvlText w:val="%1."/>
+      <w:lvlJc w:val="left"/>
+      <w:pPr>
+        <w:ind w:left="1080" w:hanging="360"/>
+      </w:pPr>
+      <w:rPr>
+        <w:rFonts w:hint="default"/>
+      </w:rPr>
+    </w:lvl>
+    <w:lvl w:ilvl="1" w:tplc="04090019">
+      <w:start w:val="1"/>
+      <w:numFmt w:val="lowerLetter"/>
+      <w:lvlText w:val="%2."/>
+      <w:lvlJc w:val="left"/>
+      <w:pPr>
+        <w:ind w:left="1800" w:hanging="360"/>
+      </w:pPr>
+    </w:lvl>
+    <w:lvl w:ilvl="2" w:tplc="0409001B" w:tentative="1">
+      <w:start w:val="1"/>
+      <w:numFmt w:val="lowerRoman"/>
+      <w:lvlText w:val="%3."/>
+      <w:lvlJc w:val="right"/>
+      <w:pPr>
+        <w:ind w:left="2520" w:hanging="180"/>
+      </w:pPr>
+    </w:lvl>
+    <w:lvl w:ilvl="3" w:tplc="0409000F" w:tentative="1">
+      <w:start w:val="1"/>
+      <w:numFmt w:val="decimal"/>
+      <w:lvlText w:val="%4."/>
+      <w:lvlJc w:val="left"/>
+      <w:pPr>
+        <w:ind w:left="3240" w:hanging="360"/>
+      </w:pPr>
+    </w:lvl>
+    <w:lvl w:ilvl="4" w:tplc="04090019" w:tentative="1">
+      <w:start w:val="1"/>
+      <w:numFmt w:val="lowerLetter"/>
+      <w:lvlText w:val="%5."/>
+      <w:lvlJc w:val="left"/>
+      <w:pPr>
+        <w:ind w:left="3960" w:hanging="360"/>
+      </w:pPr>
+    </w:lvl>
+    <w:lvl w:ilvl="5" w:tplc="0409001B" w:tentative="1">
+      <w:start w:val="1"/>
+      <w:numFmt w:val="lowerRoman"/>
+      <w:lvlText w:val="%6."/>
+      <w:lvlJc w:val="right"/>
+      <w:pPr>
+        <w:ind w:left="4680" w:hanging="180"/>
+      </w:pPr>
+    </w:lvl>
+    <w:lvl w:ilvl="6" w:tplc="0409000F" w:tentative="1">
+      <w:start w:val="1"/>
+      <w:numFmt w:val="decimal"/>
+      <w:lvlText w:val="%7."/>
+      <w:lvlJc w:val="left"/>
+      <w:pPr>
+        <w:ind w:left="5400" w:hanging="360"/>
+      </w:pPr>
+    </w:lvl>
+    <w:lvl w:ilvl="7" w:tplc="04090019" w:tentative="1">
+      <w:start w:val="1"/>
+      <w:numFmt w:val="lowerLetter"/>
+      <w:lvlText w:val="%8."/>
+      <w:lvlJc w:val="left"/>
+      <w:pPr>
+        <w:ind w:left="6120" w:hanging="360"/>
+      </w:pPr>
+    </w:lvl>
+    <w:lvl w:ilvl="8" w:tplc="0409001B" w:tentative="1">
+      <w:start w:val="1"/>
+      <w:numFmt w:val="lowerRoman"/>
+      <w:lvlText w:val="%9."/>
+      <w:lvlJc w:val="right"/>
+      <w:pPr>
+        <w:ind w:left="6840" w:hanging="180"/>
+      </w:pPr>
+    </w:lvl>
+  </w:abstractNum>
+  <w:abstractNum w:abstractNumId="4" w15:restartNumberingAfterBreak="0">
     <w:nsid w:val="6FFF5FCE"/>
     <w:multiLevelType w:val="hybridMultilevel"/>
     <w:tmpl w:val="64C0AD62"/>
@@ -1240,7 +2462,7 @@
       </w:pPr>
     </w:lvl>
   </w:abstractNum>
-  <w:abstractNum w:abstractNumId="4" w15:restartNumberingAfterBreak="0">
+  <w:abstractNum w:abstractNumId="5" w15:restartNumberingAfterBreak="0">
     <w:nsid w:val="7F6754BD"/>
     <w:multiLevelType w:val="hybridMultilevel"/>
     <w:tmpl w:val="DE10C328"/>
@@ -1357,7 +2579,7 @@
     <w:abstractNumId w:val="2"/>
   </w:num>
   <w:num w:numId="2">
-    <w:abstractNumId w:val="4"/>
+    <w:abstractNumId w:val="5"/>
   </w:num>
   <w:num w:numId="3">
     <w:abstractNumId w:val="0"/>
@@ -1366,6 +2588,9 @@
     <w:abstractNumId w:val="1"/>
   </w:num>
   <w:num w:numId="5">
+    <w:abstractNumId w:val="4"/>
+  </w:num>
+  <w:num w:numId="6">
     <w:abstractNumId w:val="3"/>
   </w:num>
 </w:numbering>
@@ -1764,7 +2989,7 @@
   <w:style w:type="paragraph" w:default="1" w:styleId="Normal">
     <w:name w:val="Normal"/>
     <w:qFormat/>
-    <w:rsid w:val="00E66540"/>
+    <w:rsid w:val="003B6490"/>
     <w:rPr>
       <w:rFonts w:ascii="Times New Roman" w:eastAsia="Times New Roman" w:hAnsi="Times New Roman" w:cs="Times New Roman"/>
     </w:rPr>
